--- a/src/main/webapp/template/帮扶困难学生记录表.docx
+++ b/src/main/webapp/template/帮扶困难学生记录表.docx
@@ -17,15 +17,7 @@
           <w:sz w:val="30"/>
           <w:szCs w:val="30"/>
         </w:rPr>
-        <w:t>(说明:每人提交一份word</w:t>
-      </w:r>
-      <w:r>
-        <w:rPr>
-          <w:rFonts w:ascii="宋体" w:eastAsia="宋体" w:hAnsi="宋体" w:hint="eastAsia"/>
-          <w:sz w:val="30"/>
-          <w:szCs w:val="30"/>
-        </w:rPr>
-        <w:t>文件，如果有多项，请在此</w:t>
+        <w:t>说明:</w:t>
       </w:r>
       <w:r>
         <w:rPr>
@@ -33,8 +25,31 @@
           <w:sz w:val="30"/>
           <w:szCs w:val="30"/>
         </w:rPr>
-        <w:t xml:space="preserve"> word内复制多个表格进行填写)</w:t>
+        <w:t xml:space="preserve"> </w:t>
       </w:r>
+    </w:p>
+    <w:p>
+      <w:r>
+        <w:t>1、每条帮扶困难记录填写一个记录表，下表可重复；</w:t>
+      </w:r>
+    </w:p>
+    <w:p>
+      <w:r>
+        <w:t>2、仅记录为一个word文件</w:t>
+      </w:r>
+      <w:r>
+        <w:rPr>
+          <w:rFonts w:hint="eastAsia"/>
+        </w:rPr>
+        <w:t>。</w:t>
+      </w:r>
+    </w:p>
+    <w:p>
+      <w:pPr>
+        <w:rPr>
+          <w:rFonts w:hint="eastAsia"/>
+        </w:rPr>
+      </w:pPr>
     </w:p>
     <w:tbl>
       <w:tblPr>
